--- a/rapport.docx
+++ b/rapport.docx
@@ -31,7 +31,100 @@
     <w:p/>
     <w:p>
       <w:r>
-        <w:t>Nous avions comme contraintes les fichiers d’implantation imposéss</w:t>
+        <w:t>Nous avions comme contraintes les fichiers d’implantation imposés</w:t>
+      </w:r>
+      <w:r>
+        <w:t>, le langage à utiliser. Mais pouvions rajouter des fonctions au besoin.</w:t>
+      </w:r>
+    </w:p>
+    <w:p>
+      <w:r>
+        <w:t>Nous nous sommes partagés le travail, et l’avons chacun réalisés à notre rythme tout en discutant au fur et à mesures de questions que nous nous posions.</w:t>
+      </w:r>
+    </w:p>
+    <w:p/>
+    <w:p>
+      <w:pPr>
+        <w:rPr>
+          <w:b/>
+          <w:bCs/>
+          <w:sz w:val="28"/>
+          <w:szCs w:val="28"/>
+          <w:u w:val="single"/>
+        </w:rPr>
+      </w:pPr>
+      <w:r>
+        <w:rPr>
+          <w:b/>
+          <w:bCs/>
+          <w:sz w:val="28"/>
+          <w:szCs w:val="28"/>
+          <w:u w:val="single"/>
+        </w:rPr>
+        <w:t xml:space="preserve">Développement : </w:t>
+      </w:r>
+    </w:p>
+    <w:p>
+      <w:pPr>
+        <w:rPr>
+          <w:sz w:val="2"/>
+          <w:szCs w:val="2"/>
+        </w:rPr>
+      </w:pPr>
+      <w:r>
+        <w:rPr>
+          <w:sz w:val="2"/>
+          <w:szCs w:val="2"/>
+        </w:rPr>
+        <w:t>1</w:t>
+      </w:r>
+    </w:p>
+    <w:p>
+      <w:r>
+        <w:t xml:space="preserve">Nous avons donc développé les fonctions nécessitées par les fichiers d’implantation. </w:t>
+      </w:r>
+    </w:p>
+    <w:p>
+      <w:r>
+        <w:t>Concernant les fonctions qui nous ont posées problèmes, nous avons pu en discuter avec notre professeur ou avec d’autres personnes afin de trouver une méthode pour les implanter.</w:t>
+      </w:r>
+    </w:p>
+    <w:p/>
+    <w:p>
+      <w:pPr>
+        <w:rPr>
+          <w:b/>
+          <w:bCs/>
+          <w:sz w:val="28"/>
+          <w:szCs w:val="28"/>
+          <w:u w:val="single"/>
+        </w:rPr>
+      </w:pPr>
+      <w:r>
+        <w:rPr>
+          <w:b/>
+          <w:bCs/>
+          <w:sz w:val="28"/>
+          <w:szCs w:val="28"/>
+          <w:u w:val="single"/>
+        </w:rPr>
+        <w:t>Conclusion :</w:t>
+      </w:r>
+    </w:p>
+    <w:p>
+      <w:r>
+        <w:t>Toutes les exigences du projet ont été remplies.</w:t>
+      </w:r>
+    </w:p>
+    <w:p>
+      <w:r>
+        <w:t xml:space="preserve">Raphaël : J’ai pendant longtemps eu du mal avec le langage mais ce projet, de part son aspect moins technique et plus mathématique, et les échanges que j’ai pu avoir avec les différentes personnes autour de ce projet m’ont permis de </w:t>
+      </w:r>
+      <w:r>
+        <w:t>me réconcilier avec le C</w:t>
+      </w:r>
+      <w:r>
+        <w:t>.</w:t>
       </w:r>
     </w:p>
     <w:sectPr>

--- a/rapport.docx
+++ b/rapport.docx
@@ -2,6 +2,16 @@
 <file path=word/document.xml><?xml version="1.0" encoding="utf-8"?>
 <w:document xmlns:wpc="http://schemas.microsoft.com/office/word/2010/wordprocessingCanvas" xmlns:cx="http://schemas.microsoft.com/office/drawing/2014/chartex" xmlns:cx1="http://schemas.microsoft.com/office/drawing/2015/9/8/chartex" xmlns:cx2="http://schemas.microsoft.com/office/drawing/2015/10/21/chartex" xmlns:cx3="http://schemas.microsoft.com/office/drawing/2016/5/9/chartex" xmlns:cx4="http://schemas.microsoft.com/office/drawing/2016/5/10/chartex" xmlns:cx5="http://schemas.microsoft.com/office/drawing/2016/5/11/chartex" xmlns:cx6="http://schemas.microsoft.com/office/drawing/2016/5/12/chartex" xmlns:cx7="http://schemas.microsoft.com/office/drawing/2016/5/13/chartex" xmlns:cx8="http://schemas.microsoft.com/office/drawing/2016/5/14/chartex" xmlns:mc="http://schemas.openxmlformats.org/markup-compatibility/2006" xmlns:aink="http://schemas.microsoft.com/office/drawing/2016/ink" xmlns:am3d="http://schemas.microsoft.com/office/drawing/2017/model3d" xmlns:o="urn:schemas-microsoft-com:office:office" xmlns:oel="http://schemas.microsoft.com/office/2019/extlst" xmlns:r="http://schemas.openxmlformats.org/officeDocument/2006/relationships" xmlns:m="http://schemas.openxmlformats.org/officeDocument/2006/math" xmlns:v="urn:schemas-microsoft-com:vml" xmlns:wp14="http://schemas.microsoft.com/office/word/2010/wordprocessingDrawing" xmlns:wp="http://schemas.openxmlformats.org/drawingml/2006/wordprocessingDrawing" xmlns:w10="urn:schemas-microsoft-com:office:word" xmlns:w="http://schemas.openxmlformats.org/wordprocessingml/2006/main" xmlns:w14="http://schemas.microsoft.com/office/word/2010/wordml" xmlns:w15="http://schemas.microsoft.com/office/word/2012/wordml" xmlns:w16cex="http://schemas.microsoft.com/office/word/2018/wordml/cex" xmlns:w16cid="http://schemas.microsoft.com/office/word/2016/wordml/cid" xmlns:w16="http://schemas.microsoft.com/office/word/2018/wordml" xmlns:w16du="http://schemas.microsoft.com/office/word/2023/wordml/word16du" xmlns:w16sdtdh="http://schemas.microsoft.com/office/word/2020/wordml/sdtdatahash" xmlns:w16se="http://schemas.microsoft.com/office/word/2015/wordml/symex" xmlns:wpg="http://schemas.microsoft.com/office/word/2010/wordprocessingGroup" xmlns:wpi="http://schemas.microsoft.com/office/word/2010/wordprocessingInk" xmlns:wne="http://schemas.microsoft.com/office/word/2006/wordml" xmlns:wps="http://schemas.microsoft.com/office/word/2010/wordprocessingShape" mc:Ignorable="w14 w15 w16se w16cid w16 w16cex w16sdtdh wp14">
   <w:body>
+    <w:p>
+      <w:r>
+        <w:t>Martin Fischer</w:t>
+      </w:r>
+    </w:p>
+    <w:p>
+      <w:r>
+        <w:t>Choquet Raphaël</w:t>
+      </w:r>
+    </w:p>
     <w:p>
       <w:pPr>
         <w:rPr>
@@ -12,7 +22,9 @@
           <w:u w:val="single"/>
         </w:rPr>
       </w:pPr>
-      <w:r>
+    </w:p>
+    <w:p>
+      <w:pPr>
         <w:rPr>
           <w:b/>
           <w:bCs/>
@@ -20,29 +32,8 @@
           <w:szCs w:val="28"/>
           <w:u w:val="single"/>
         </w:rPr>
-        <w:t xml:space="preserve">Introduction : </w:t>
-      </w:r>
-    </w:p>
-    <w:p>
-      <w:r>
-        <w:t>Le but de ce projet est de créer une librairie permettant de réaliser des permutations.</w:t>
-      </w:r>
-    </w:p>
-    <w:p/>
-    <w:p>
-      <w:r>
-        <w:t>Nous avions comme contraintes les fichiers d’implantation imposés</w:t>
-      </w:r>
-      <w:r>
-        <w:t>, le langage à utiliser. Mais pouvions rajouter des fonctions au besoin.</w:t>
-      </w:r>
-    </w:p>
-    <w:p>
-      <w:r>
-        <w:t>Nous nous sommes partagés le travail, et l’avons chacun réalisés à notre rythme tout en discutant au fur et à mesures de questions que nous nous posions.</w:t>
-      </w:r>
-    </w:p>
-    <w:p/>
+      </w:pPr>
+    </w:p>
     <w:p>
       <w:pPr>
         <w:rPr>
@@ -61,32 +52,31 @@
           <w:szCs w:val="28"/>
           <w:u w:val="single"/>
         </w:rPr>
-        <w:t xml:space="preserve">Développement : </w:t>
-      </w:r>
-    </w:p>
-    <w:p>
-      <w:pPr>
-        <w:rPr>
-          <w:sz w:val="2"/>
-          <w:szCs w:val="2"/>
-        </w:rPr>
-      </w:pPr>
-      <w:r>
-        <w:rPr>
-          <w:sz w:val="2"/>
-          <w:szCs w:val="2"/>
-        </w:rPr>
-        <w:t>1</w:t>
-      </w:r>
-    </w:p>
-    <w:p>
-      <w:r>
-        <w:t xml:space="preserve">Nous avons donc développé les fonctions nécessitées par les fichiers d’implantation. </w:t>
-      </w:r>
-    </w:p>
-    <w:p>
-      <w:r>
-        <w:t>Concernant les fonctions qui nous ont posées problèmes, nous avons pu en discuter avec notre professeur ou avec d’autres personnes afin de trouver une méthode pour les implanter.</w:t>
+        <w:t xml:space="preserve">Introduction : </w:t>
+      </w:r>
+    </w:p>
+    <w:p>
+      <w:r>
+        <w:t>Le but de ce projet est de créer une librairie permettant de réaliser des permutations.</w:t>
+      </w:r>
+    </w:p>
+    <w:p/>
+    <w:p>
+      <w:r>
+        <w:t>Nous avions comme contraintes les fichiers d’implantation imposés</w:t>
+      </w:r>
+      <w:r>
+        <w:t>, le langage à utiliser. Mais pouvions rajouter des fonctions au besoin.</w:t>
+      </w:r>
+    </w:p>
+    <w:p>
+      <w:r>
+        <w:t>Nous nous sommes partagés le travail, et l’avons chacun réalisés à notre rythme tout en discutant au fur et à mesures de questions que nous nous posions.</w:t>
+      </w:r>
+    </w:p>
+    <w:p>
+      <w:r>
+        <w:t>Sur la fin du projet, les fonctions restantes étants celle sur lesquelles chacun à eu du mal, il nous à été difficile de résoudre les problèmes restants.</w:t>
       </w:r>
     </w:p>
     <w:p/>
@@ -108,12 +98,419 @@
           <w:szCs w:val="28"/>
           <w:u w:val="single"/>
         </w:rPr>
+        <w:t xml:space="preserve">Développement : </w:t>
+      </w:r>
+    </w:p>
+    <w:p>
+      <w:pPr>
+        <w:rPr>
+          <w:sz w:val="2"/>
+          <w:szCs w:val="2"/>
+        </w:rPr>
+      </w:pPr>
+      <w:r>
+        <w:rPr>
+          <w:sz w:val="2"/>
+          <w:szCs w:val="2"/>
+        </w:rPr>
+        <w:t>1</w:t>
+      </w:r>
+    </w:p>
+    <w:p>
+      <w:r>
+        <w:t xml:space="preserve">Nous avons donc développé les fonctions nécessitées par les fichiers d’implantation. </w:t>
+      </w:r>
+    </w:p>
+    <w:p>
+      <w:r>
+        <w:t>Une des fonctions qui nous a posée problème était la réciproque de permutation, mais un</w:t>
+      </w:r>
+      <w:r>
+        <w:t xml:space="preserve"> </w:t>
+      </w:r>
+      <w:r>
+        <w:t>celle-ci expliquée</w:t>
+      </w:r>
+      <w:r>
+        <w:t xml:space="preserve">, celle-ci fut plus simple </w:t>
+      </w:r>
+      <w:r>
+        <w:t>à</w:t>
+      </w:r>
+      <w:r>
+        <w:t xml:space="preserve"> comprendre et </w:t>
+      </w:r>
+      <w:r>
+        <w:t>à</w:t>
+      </w:r>
+      <w:r>
+        <w:t xml:space="preserve"> implanter.</w:t>
+      </w:r>
+    </w:p>
+    <w:p>
+      <w:r>
+        <w:t xml:space="preserve">Lors des tests finaux, nous nous sommes rendus compte que </w:t>
+      </w:r>
+      <w:proofErr w:type="spellStart"/>
+      <w:r>
+        <w:t>copier_suivante_permutation</w:t>
+      </w:r>
+      <w:proofErr w:type="spellEnd"/>
+      <w:r>
+        <w:t xml:space="preserve"> ne fonctionnait pas, mais par manque de temps celui-ci ne </w:t>
+      </w:r>
+      <w:proofErr w:type="spellStart"/>
+      <w:r>
+        <w:t>pu</w:t>
+      </w:r>
+      <w:proofErr w:type="spellEnd"/>
+      <w:r>
+        <w:t xml:space="preserve"> être corrigé.</w:t>
+      </w:r>
+    </w:p>
+    <w:p>
+      <w:pPr>
+        <w:rPr>
+          <w:b/>
+          <w:bCs/>
+          <w:sz w:val="24"/>
+          <w:szCs w:val="24"/>
+        </w:rPr>
+      </w:pPr>
+      <w:r>
+        <w:rPr>
+          <w:b/>
+          <w:bCs/>
+          <w:sz w:val="24"/>
+          <w:szCs w:val="24"/>
+        </w:rPr>
+        <w:t>Mode d’emploi :</w:t>
+      </w:r>
+    </w:p>
+    <w:p>
+      <w:r>
+        <w:t>Afin d’exécuter le programme, il est nécessaire d’exécuter plusieurs commandes afin de le compiler :</w:t>
+      </w:r>
+    </w:p>
+    <w:p>
+      <w:pPr>
+        <w:pStyle w:val="Paragraphedeliste"/>
+        <w:numPr>
+          <w:ilvl w:val="0"/>
+          <w:numId w:val="1"/>
+        </w:numPr>
+        <w:rPr>
+          <w:lang w:val="en-US"/>
+        </w:rPr>
+      </w:pPr>
+      <w:proofErr w:type="spellStart"/>
+      <w:r>
+        <w:rPr>
+          <w:lang w:val="en-US"/>
+        </w:rPr>
+        <w:t>gcc</w:t>
+      </w:r>
+      <w:proofErr w:type="spellEnd"/>
+      <w:r>
+        <w:rPr>
+          <w:lang w:val="en-US"/>
+        </w:rPr>
+        <w:t xml:space="preserve"> -c </w:t>
+      </w:r>
+      <w:proofErr w:type="spellStart"/>
+      <w:r>
+        <w:rPr>
+          <w:lang w:val="en-US"/>
+        </w:rPr>
+        <w:t>test_permutation.c</w:t>
+      </w:r>
+      <w:proofErr w:type="spellEnd"/>
+    </w:p>
+    <w:p>
+      <w:pPr>
+        <w:pStyle w:val="Paragraphedeliste"/>
+        <w:numPr>
+          <w:ilvl w:val="0"/>
+          <w:numId w:val="1"/>
+        </w:numPr>
+      </w:pPr>
+      <w:proofErr w:type="spellStart"/>
+      <w:r>
+        <w:t>gcc</w:t>
+      </w:r>
+      <w:proofErr w:type="spellEnd"/>
+      <w:r>
+        <w:t xml:space="preserve"> -c </w:t>
+      </w:r>
+      <w:proofErr w:type="spellStart"/>
+      <w:r>
+        <w:t>p_permutation.c</w:t>
+      </w:r>
+      <w:proofErr w:type="spellEnd"/>
+    </w:p>
+    <w:p>
+      <w:pPr>
+        <w:pStyle w:val="Paragraphedeliste"/>
+        <w:numPr>
+          <w:ilvl w:val="0"/>
+          <w:numId w:val="1"/>
+        </w:numPr>
+        <w:rPr>
+          <w:lang w:val="en-US"/>
+        </w:rPr>
+      </w:pPr>
+      <w:proofErr w:type="spellStart"/>
+      <w:r>
+        <w:rPr>
+          <w:lang w:val="en-US"/>
+        </w:rPr>
+        <w:t>gcc</w:t>
+      </w:r>
+      <w:proofErr w:type="spellEnd"/>
+      <w:r>
+        <w:rPr>
+          <w:lang w:val="en-US"/>
+        </w:rPr>
+        <w:t xml:space="preserve"> -c </w:t>
+      </w:r>
+      <w:proofErr w:type="spellStart"/>
+      <w:r>
+        <w:rPr>
+          <w:lang w:val="en-US"/>
+        </w:rPr>
+        <w:t>p_base.c</w:t>
+      </w:r>
+      <w:proofErr w:type="spellEnd"/>
+    </w:p>
+    <w:p>
+      <w:pPr>
+        <w:rPr>
+          <w:lang w:val="en-US"/>
+        </w:rPr>
+      </w:pPr>
+    </w:p>
+    <w:p>
+      <w:pPr>
+        <w:pStyle w:val="Paragraphedeliste"/>
+        <w:numPr>
+          <w:ilvl w:val="0"/>
+          <w:numId w:val="1"/>
+        </w:numPr>
+        <w:rPr>
+          <w:lang w:val="en-US"/>
+        </w:rPr>
+      </w:pPr>
+      <w:proofErr w:type="spellStart"/>
+      <w:r>
+        <w:rPr>
+          <w:lang w:val="en-US"/>
+        </w:rPr>
+        <w:t>gcc</w:t>
+      </w:r>
+      <w:proofErr w:type="spellEnd"/>
+      <w:r>
+        <w:rPr>
+          <w:lang w:val="en-US"/>
+        </w:rPr>
+        <w:t xml:space="preserve"> -o </w:t>
+      </w:r>
+      <w:proofErr w:type="spellStart"/>
+      <w:r>
+        <w:rPr>
+          <w:lang w:val="en-US"/>
+        </w:rPr>
+        <w:t>test_permutation.o</w:t>
+      </w:r>
+      <w:proofErr w:type="spellEnd"/>
+      <w:r>
+        <w:rPr>
+          <w:lang w:val="en-US"/>
+        </w:rPr>
+        <w:t xml:space="preserve"> </w:t>
+      </w:r>
+      <w:proofErr w:type="spellStart"/>
+      <w:r>
+        <w:rPr>
+          <w:lang w:val="en-US"/>
+        </w:rPr>
+        <w:t>p_permutation.o</w:t>
+      </w:r>
+      <w:proofErr w:type="spellEnd"/>
+      <w:r>
+        <w:rPr>
+          <w:lang w:val="en-US"/>
+        </w:rPr>
+        <w:t xml:space="preserve"> </w:t>
+      </w:r>
+      <w:proofErr w:type="spellStart"/>
+      <w:r>
+        <w:rPr>
+          <w:lang w:val="en-US"/>
+        </w:rPr>
+        <w:t>p_base.o</w:t>
+      </w:r>
+      <w:proofErr w:type="spellEnd"/>
+    </w:p>
+    <w:p>
+      <w:pPr>
+        <w:pStyle w:val="Paragraphedeliste"/>
+        <w:rPr>
+          <w:lang w:val="en-US"/>
+        </w:rPr>
+      </w:pPr>
+    </w:p>
+    <w:p>
+      <w:pPr>
+        <w:pStyle w:val="Paragraphedeliste"/>
+        <w:numPr>
+          <w:ilvl w:val="0"/>
+          <w:numId w:val="1"/>
+        </w:numPr>
+        <w:rPr>
+          <w:lang w:val="en-US"/>
+        </w:rPr>
+      </w:pPr>
+      <w:r>
+        <w:rPr>
+          <w:lang w:val="en-US"/>
+        </w:rPr>
+        <w:t>./</w:t>
+      </w:r>
+      <w:proofErr w:type="spellStart"/>
+      <w:r>
+        <w:rPr>
+          <w:lang w:val="en-US"/>
+        </w:rPr>
+        <w:t>test_permutation</w:t>
+      </w:r>
+      <w:proofErr w:type="spellEnd"/>
+    </w:p>
+    <w:p>
+      <w:pPr>
+        <w:rPr>
+          <w:lang w:val="en-US"/>
+        </w:rPr>
+      </w:pPr>
+    </w:p>
+    <w:p>
+      <w:pPr>
+        <w:rPr>
+          <w:lang w:val="en-US"/>
+        </w:rPr>
+      </w:pPr>
+    </w:p>
+    <w:p>
+      <w:pPr>
+        <w:rPr>
+          <w:b/>
+          <w:bCs/>
+          <w:sz w:val="28"/>
+          <w:szCs w:val="28"/>
+          <w:u w:val="single"/>
+        </w:rPr>
+      </w:pPr>
+      <w:r>
+        <w:rPr>
+          <w:b/>
+          <w:bCs/>
+          <w:sz w:val="28"/>
+          <w:szCs w:val="28"/>
+          <w:u w:val="single"/>
+        </w:rPr>
         <w:t>Conclusion :</w:t>
       </w:r>
     </w:p>
     <w:p>
       <w:r>
-        <w:t>Toutes les exigences du projet ont été remplies.</w:t>
+        <w:lastRenderedPageBreak/>
+        <w:t xml:space="preserve">Certaines fonctions ont été réalisées mais ne semble pas fonctionner tels que </w:t>
+      </w:r>
+      <w:proofErr w:type="spellStart"/>
+      <w:r>
+        <w:t>copier_suivante_permutation</w:t>
+      </w:r>
+      <w:proofErr w:type="spellEnd"/>
+      <w:r>
+        <w:t xml:space="preserve"> permettant par </w:t>
+      </w:r>
+      <w:proofErr w:type="spellStart"/>
+      <w:r>
+        <w:t>extention</w:t>
+      </w:r>
+      <w:proofErr w:type="spellEnd"/>
+      <w:r>
+        <w:t xml:space="preserve"> de dire que </w:t>
+      </w:r>
+      <w:proofErr w:type="spellStart"/>
+      <w:r>
+        <w:t>suivante_permutation</w:t>
+      </w:r>
+      <w:proofErr w:type="spellEnd"/>
+      <w:r>
+        <w:t xml:space="preserve"> ou </w:t>
+      </w:r>
+      <w:proofErr w:type="spellStart"/>
+      <w:r>
+        <w:t>copier_permutation</w:t>
+      </w:r>
+      <w:proofErr w:type="spellEnd"/>
+      <w:r>
+        <w:t xml:space="preserve"> ne sont pas fonctionnels.</w:t>
+      </w:r>
+    </w:p>
+    <w:p>
+      <w:r>
+        <w:t xml:space="preserve">Ce manque, fait donc que nous ne pouvons vérifier le fonctionnement des fonctions appelées par </w:t>
+      </w:r>
+      <w:proofErr w:type="spellStart"/>
+      <w:r>
+        <w:t>tester_codage</w:t>
+      </w:r>
+      <w:proofErr w:type="spellEnd"/>
+      <w:r>
+        <w:t xml:space="preserve"> et ne pouvons donc pas confirmer la fonctionnalité des fonctions appelées par celle-ci.</w:t>
+      </w:r>
+    </w:p>
+    <w:p/>
+    <w:p>
+      <w:pPr>
+        <w:rPr>
+          <w:sz w:val="24"/>
+          <w:szCs w:val="24"/>
+        </w:rPr>
+      </w:pPr>
+      <w:r>
+        <w:rPr>
+          <w:b/>
+          <w:bCs/>
+          <w:sz w:val="24"/>
+          <w:szCs w:val="24"/>
+        </w:rPr>
+        <w:t>Avis personnel :</w:t>
+      </w:r>
+    </w:p>
+    <w:p>
+      <w:r>
+        <w:t xml:space="preserve">Martin : </w:t>
+      </w:r>
+      <w:r>
+        <w:t xml:space="preserve">J'ai bien aimé le projet dans son ensemble du a l'objectif et a la structuration de </w:t>
+      </w:r>
+      <w:proofErr w:type="spellStart"/>
+      <w:r>
+        <w:t>celui ci</w:t>
+      </w:r>
+      <w:proofErr w:type="spellEnd"/>
+      <w:r>
+        <w:t xml:space="preserve">, </w:t>
+      </w:r>
+      <w:proofErr w:type="spellStart"/>
+      <w:r>
+        <w:t>ca</w:t>
+      </w:r>
+      <w:proofErr w:type="spellEnd"/>
+      <w:r>
+        <w:t xml:space="preserve"> m'as permis d'approfondir mes compétences en structuration de projet et en C de manière générale</w:t>
       </w:r>
     </w:p>
     <w:p>
@@ -135,6 +532,126 @@
     </w:sectPr>
   </w:body>
 </w:document>
+</file>
+
+<file path=word/numbering.xml><?xml version="1.0" encoding="utf-8"?>
+<w:numbering xmlns:wpc="http://schemas.microsoft.com/office/word/2010/wordprocessingCanvas" xmlns:cx="http://schemas.microsoft.com/office/drawing/2014/chartex" xmlns:cx1="http://schemas.microsoft.com/office/drawing/2015/9/8/chartex" xmlns:cx2="http://schemas.microsoft.com/office/drawing/2015/10/21/chartex" xmlns:cx3="http://schemas.microsoft.com/office/drawing/2016/5/9/chartex" xmlns:cx4="http://schemas.microsoft.com/office/drawing/2016/5/10/chartex" xmlns:cx5="http://schemas.microsoft.com/office/drawing/2016/5/11/chartex" xmlns:cx6="http://schemas.microsoft.com/office/drawing/2016/5/12/chartex" xmlns:cx7="http://schemas.microsoft.com/office/drawing/2016/5/13/chartex" xmlns:cx8="http://schemas.microsoft.com/office/drawing/2016/5/14/chartex" xmlns:mc="http://schemas.openxmlformats.org/markup-compatibility/2006" xmlns:aink="http://schemas.microsoft.com/office/drawing/2016/ink" xmlns:am3d="http://schemas.microsoft.com/office/drawing/2017/model3d" xmlns:o="urn:schemas-microsoft-com:office:office" xmlns:oel="http://schemas.microsoft.com/office/2019/extlst" xmlns:r="http://schemas.openxmlformats.org/officeDocument/2006/relationships" xmlns:m="http://schemas.openxmlformats.org/officeDocument/2006/math" xmlns:v="urn:schemas-microsoft-com:vml" xmlns:wp14="http://schemas.microsoft.com/office/word/2010/wordprocessingDrawing" xmlns:wp="http://schemas.openxmlformats.org/drawingml/2006/wordprocessingDrawing" xmlns:w10="urn:schemas-microsoft-com:office:word" xmlns:w="http://schemas.openxmlformats.org/wordprocessingml/2006/main" xmlns:w14="http://schemas.microsoft.com/office/word/2010/wordml" xmlns:w15="http://schemas.microsoft.com/office/word/2012/wordml" xmlns:w16cex="http://schemas.microsoft.com/office/word/2018/wordml/cex" xmlns:w16cid="http://schemas.microsoft.com/office/word/2016/wordml/cid" xmlns:w16="http://schemas.microsoft.com/office/word/2018/wordml" xmlns:w16du="http://schemas.microsoft.com/office/word/2023/wordml/word16du" xmlns:w16sdtdh="http://schemas.microsoft.com/office/word/2020/wordml/sdtdatahash" xmlns:w16se="http://schemas.microsoft.com/office/word/2015/wordml/symex" xmlns:wpg="http://schemas.microsoft.com/office/word/2010/wordprocessingGroup" xmlns:wpi="http://schemas.microsoft.com/office/word/2010/wordprocessingInk" xmlns:wne="http://schemas.microsoft.com/office/word/2006/wordml" xmlns:wps="http://schemas.microsoft.com/office/word/2010/wordprocessingShape" mc:Ignorable="w14 w15 w16se w16cid w16 w16cex w16sdtdh wp14">
+  <w:abstractNum w:abstractNumId="0" w15:restartNumberingAfterBreak="0">
+    <w:nsid w:val="22D87D8D"/>
+    <w:multiLevelType w:val="hybridMultilevel"/>
+    <w:tmpl w:val="B164B896"/>
+    <w:lvl w:ilvl="0" w:tplc="E6806ED0">
+      <w:numFmt w:val="bullet"/>
+      <w:lvlText w:val="-"/>
+      <w:lvlJc w:val="left"/>
+      <w:pPr>
+        <w:ind w:left="720" w:hanging="360"/>
+      </w:pPr>
+      <w:rPr>
+        <w:rFonts w:ascii="Calibri" w:eastAsiaTheme="minorHAnsi" w:hAnsi="Calibri" w:cs="Calibri" w:hint="default"/>
+      </w:rPr>
+    </w:lvl>
+    <w:lvl w:ilvl="1" w:tplc="040C0003" w:tentative="1">
+      <w:start w:val="1"/>
+      <w:numFmt w:val="bullet"/>
+      <w:lvlText w:val="o"/>
+      <w:lvlJc w:val="left"/>
+      <w:pPr>
+        <w:ind w:left="1440" w:hanging="360"/>
+      </w:pPr>
+      <w:rPr>
+        <w:rFonts w:ascii="Courier New" w:hAnsi="Courier New" w:cs="Courier New" w:hint="default"/>
+      </w:rPr>
+    </w:lvl>
+    <w:lvl w:ilvl="2" w:tplc="040C0005" w:tentative="1">
+      <w:start w:val="1"/>
+      <w:numFmt w:val="bullet"/>
+      <w:lvlText w:val=""/>
+      <w:lvlJc w:val="left"/>
+      <w:pPr>
+        <w:ind w:left="2160" w:hanging="360"/>
+      </w:pPr>
+      <w:rPr>
+        <w:rFonts w:ascii="Wingdings" w:hAnsi="Wingdings" w:hint="default"/>
+      </w:rPr>
+    </w:lvl>
+    <w:lvl w:ilvl="3" w:tplc="040C0001" w:tentative="1">
+      <w:start w:val="1"/>
+      <w:numFmt w:val="bullet"/>
+      <w:lvlText w:val=""/>
+      <w:lvlJc w:val="left"/>
+      <w:pPr>
+        <w:ind w:left="2880" w:hanging="360"/>
+      </w:pPr>
+      <w:rPr>
+        <w:rFonts w:ascii="Symbol" w:hAnsi="Symbol" w:hint="default"/>
+      </w:rPr>
+    </w:lvl>
+    <w:lvl w:ilvl="4" w:tplc="040C0003" w:tentative="1">
+      <w:start w:val="1"/>
+      <w:numFmt w:val="bullet"/>
+      <w:lvlText w:val="o"/>
+      <w:lvlJc w:val="left"/>
+      <w:pPr>
+        <w:ind w:left="3600" w:hanging="360"/>
+      </w:pPr>
+      <w:rPr>
+        <w:rFonts w:ascii="Courier New" w:hAnsi="Courier New" w:cs="Courier New" w:hint="default"/>
+      </w:rPr>
+    </w:lvl>
+    <w:lvl w:ilvl="5" w:tplc="040C0005" w:tentative="1">
+      <w:start w:val="1"/>
+      <w:numFmt w:val="bullet"/>
+      <w:lvlText w:val=""/>
+      <w:lvlJc w:val="left"/>
+      <w:pPr>
+        <w:ind w:left="4320" w:hanging="360"/>
+      </w:pPr>
+      <w:rPr>
+        <w:rFonts w:ascii="Wingdings" w:hAnsi="Wingdings" w:hint="default"/>
+      </w:rPr>
+    </w:lvl>
+    <w:lvl w:ilvl="6" w:tplc="040C0001" w:tentative="1">
+      <w:start w:val="1"/>
+      <w:numFmt w:val="bullet"/>
+      <w:lvlText w:val=""/>
+      <w:lvlJc w:val="left"/>
+      <w:pPr>
+        <w:ind w:left="5040" w:hanging="360"/>
+      </w:pPr>
+      <w:rPr>
+        <w:rFonts w:ascii="Symbol" w:hAnsi="Symbol" w:hint="default"/>
+      </w:rPr>
+    </w:lvl>
+    <w:lvl w:ilvl="7" w:tplc="040C0003" w:tentative="1">
+      <w:start w:val="1"/>
+      <w:numFmt w:val="bullet"/>
+      <w:lvlText w:val="o"/>
+      <w:lvlJc w:val="left"/>
+      <w:pPr>
+        <w:ind w:left="5760" w:hanging="360"/>
+      </w:pPr>
+      <w:rPr>
+        <w:rFonts w:ascii="Courier New" w:hAnsi="Courier New" w:cs="Courier New" w:hint="default"/>
+      </w:rPr>
+    </w:lvl>
+    <w:lvl w:ilvl="8" w:tplc="040C0005" w:tentative="1">
+      <w:start w:val="1"/>
+      <w:numFmt w:val="bullet"/>
+      <w:lvlText w:val=""/>
+      <w:lvlJc w:val="left"/>
+      <w:pPr>
+        <w:ind w:left="6480" w:hanging="360"/>
+      </w:pPr>
+      <w:rPr>
+        <w:rFonts w:ascii="Wingdings" w:hAnsi="Wingdings" w:hint="default"/>
+      </w:rPr>
+    </w:lvl>
+  </w:abstractNum>
+  <w:num w:numId="1" w16cid:durableId="1195577484">
+    <w:abstractNumId w:val="0"/>
+  </w:num>
+</w:numbering>
 </file>
 
 <file path=word/styles.xml><?xml version="1.0" encoding="utf-8"?>
@@ -565,6 +1082,17 @@
     <w:semiHidden/>
     <w:unhideWhenUsed/>
   </w:style>
+  <w:style w:type="paragraph" w:styleId="Paragraphedeliste">
+    <w:name w:val="List Paragraph"/>
+    <w:basedOn w:val="Normal"/>
+    <w:uiPriority w:val="34"/>
+    <w:qFormat/>
+    <w:rsid w:val="006547A0"/>
+    <w:pPr>
+      <w:ind w:left="720"/>
+      <w:contextualSpacing/>
+    </w:pPr>
+  </w:style>
 </w:styles>
 </file>
 

--- a/rapport.docx
+++ b/rapport.docx
@@ -33,9 +33,7 @@
           <w:u w:val="single"/>
         </w:rPr>
       </w:pPr>
-    </w:p>
-    <w:p>
-      <w:pPr>
+      <w:r>
         <w:rPr>
           <w:b/>
           <w:bCs/>
@@ -43,6 +41,39 @@
           <w:szCs w:val="28"/>
           <w:u w:val="single"/>
         </w:rPr>
+        <w:t xml:space="preserve">Introduction : </w:t>
+      </w:r>
+    </w:p>
+    <w:p>
+      <w:r>
+        <w:t>Le but de ce projet est de créer une librairie permettant de réaliser des permutations.</w:t>
+      </w:r>
+    </w:p>
+    <w:p>
+      <w:r>
+        <w:t>Nous avions comme contraintes les fichiers d’implantation imposés</w:t>
+      </w:r>
+      <w:r>
+        <w:t>, le langage à utiliser. Mais pouvions rajouter des fonctions au besoin.</w:t>
+      </w:r>
+    </w:p>
+    <w:p>
+      <w:r>
+        <w:t>Nous nous sommes partagés le travail, et l’avons chacun réalisés à notre rythme tout en discutant au fur et à mesures de questions que nous nous posions.</w:t>
+      </w:r>
+    </w:p>
+    <w:p>
+      <w:r>
+        <w:t>Sur la fin du projet, les fonctions restantes étants celle sur lesquelles chacun à eu du mal, il nous à été difficile de résoudre les problèmes restants.</w:t>
+      </w:r>
+    </w:p>
+    <w:p/>
+    <w:p>
+      <w:pPr>
+        <w:rPr>
+          <w:sz w:val="2"/>
+          <w:szCs w:val="2"/>
+        </w:rPr>
       </w:pPr>
       <w:r>
         <w:rPr>
@@ -52,34 +83,189 @@
           <w:szCs w:val="28"/>
           <w:u w:val="single"/>
         </w:rPr>
-        <w:t xml:space="preserve">Introduction : </w:t>
-      </w:r>
-    </w:p>
-    <w:p>
-      <w:r>
-        <w:t>Le but de ce projet est de créer une librairie permettant de réaliser des permutations.</w:t>
-      </w:r>
-    </w:p>
-    <w:p/>
-    <w:p>
-      <w:r>
-        <w:t>Nous avions comme contraintes les fichiers d’implantation imposés</w:t>
-      </w:r>
-      <w:r>
-        <w:t>, le langage à utiliser. Mais pouvions rajouter des fonctions au besoin.</w:t>
-      </w:r>
-    </w:p>
-    <w:p>
-      <w:r>
-        <w:t>Nous nous sommes partagés le travail, et l’avons chacun réalisés à notre rythme tout en discutant au fur et à mesures de questions que nous nous posions.</w:t>
-      </w:r>
-    </w:p>
-    <w:p>
-      <w:r>
-        <w:t>Sur la fin du projet, les fonctions restantes étants celle sur lesquelles chacun à eu du mal, il nous à été difficile de résoudre les problèmes restants.</w:t>
-      </w:r>
-    </w:p>
-    <w:p/>
+        <w:t xml:space="preserve">Développement : </w:t>
+      </w:r>
+    </w:p>
+    <w:p>
+      <w:pPr>
+        <w:rPr>
+          <w:sz w:val="2"/>
+          <w:szCs w:val="2"/>
+        </w:rPr>
+      </w:pPr>
+    </w:p>
+    <w:p>
+      <w:r>
+        <w:t xml:space="preserve">Nous avons donc développé les fonctions nécessitées par les fichiers d’implantation. </w:t>
+      </w:r>
+    </w:p>
+    <w:p>
+      <w:r>
+        <w:t>Une des fonctions qui nous a posée problème était la réciproque de permutation, mais un</w:t>
+      </w:r>
+      <w:r>
+        <w:t xml:space="preserve"> </w:t>
+      </w:r>
+      <w:r>
+        <w:t>celle-ci expliquée</w:t>
+      </w:r>
+      <w:r>
+        <w:t xml:space="preserve">, celle-ci fut plus simple </w:t>
+      </w:r>
+      <w:r>
+        <w:t>à</w:t>
+      </w:r>
+      <w:r>
+        <w:t xml:space="preserve"> comprendre et </w:t>
+      </w:r>
+      <w:r>
+        <w:t>à</w:t>
+      </w:r>
+      <w:r>
+        <w:t xml:space="preserve"> implanter.</w:t>
+      </w:r>
+    </w:p>
+    <w:p>
+      <w:r>
+        <w:t>Lors des tests finaux, nous nous sommes rendus compte que copier_suivante_permutation ne fonctionnait pas, mais par manque de temps celui-ci ne pu être corrigé.</w:t>
+      </w:r>
+    </w:p>
+    <w:p>
+      <w:pPr>
+        <w:rPr>
+          <w:b/>
+          <w:bCs/>
+          <w:sz w:val="24"/>
+          <w:szCs w:val="24"/>
+        </w:rPr>
+      </w:pPr>
+      <w:r>
+        <w:rPr>
+          <w:b/>
+          <w:bCs/>
+          <w:sz w:val="24"/>
+          <w:szCs w:val="24"/>
+        </w:rPr>
+        <w:t>Mode d’emploi :</w:t>
+      </w:r>
+    </w:p>
+    <w:p>
+      <w:r>
+        <w:t>Afin d’exécuter le programme, il est nécessaire d’exécuter plusieurs commandes afin de le compiler :</w:t>
+      </w:r>
+    </w:p>
+    <w:p>
+      <w:pPr>
+        <w:pStyle w:val="Paragraphedeliste"/>
+        <w:numPr>
+          <w:ilvl w:val="0"/>
+          <w:numId w:val="1"/>
+        </w:numPr>
+        <w:rPr>
+          <w:lang w:val="en-US"/>
+        </w:rPr>
+      </w:pPr>
+      <w:r>
+        <w:rPr>
+          <w:lang w:val="en-US"/>
+        </w:rPr>
+        <w:t>gcc -c test_permutation.c</w:t>
+      </w:r>
+    </w:p>
+    <w:p>
+      <w:pPr>
+        <w:pStyle w:val="Paragraphedeliste"/>
+        <w:numPr>
+          <w:ilvl w:val="0"/>
+          <w:numId w:val="1"/>
+        </w:numPr>
+      </w:pPr>
+      <w:r>
+        <w:t>gcc -c p_permutation.c</w:t>
+      </w:r>
+    </w:p>
+    <w:p>
+      <w:pPr>
+        <w:pStyle w:val="Paragraphedeliste"/>
+        <w:numPr>
+          <w:ilvl w:val="0"/>
+          <w:numId w:val="1"/>
+        </w:numPr>
+        <w:rPr>
+          <w:lang w:val="en-US"/>
+        </w:rPr>
+      </w:pPr>
+      <w:r>
+        <w:rPr>
+          <w:lang w:val="en-US"/>
+        </w:rPr>
+        <w:t>gcc -c p_base.c</w:t>
+      </w:r>
+    </w:p>
+    <w:p>
+      <w:pPr>
+        <w:rPr>
+          <w:lang w:val="en-US"/>
+        </w:rPr>
+      </w:pPr>
+    </w:p>
+    <w:p>
+      <w:pPr>
+        <w:pStyle w:val="Paragraphedeliste"/>
+        <w:numPr>
+          <w:ilvl w:val="0"/>
+          <w:numId w:val="1"/>
+        </w:numPr>
+        <w:rPr>
+          <w:lang w:val="en-US"/>
+        </w:rPr>
+      </w:pPr>
+      <w:r>
+        <w:rPr>
+          <w:lang w:val="en-US"/>
+        </w:rPr>
+        <w:t>gcc -o test_permutation.o</w:t>
+      </w:r>
+      <w:r>
+        <w:rPr>
+          <w:lang w:val="en-US"/>
+        </w:rPr>
+        <w:t xml:space="preserve"> p_permutation.o p_base.o</w:t>
+      </w:r>
+    </w:p>
+    <w:p>
+      <w:pPr>
+        <w:pStyle w:val="Paragraphedeliste"/>
+        <w:rPr>
+          <w:lang w:val="en-US"/>
+        </w:rPr>
+      </w:pPr>
+    </w:p>
+    <w:p>
+      <w:pPr>
+        <w:pStyle w:val="Paragraphedeliste"/>
+        <w:numPr>
+          <w:ilvl w:val="0"/>
+          <w:numId w:val="1"/>
+        </w:numPr>
+        <w:rPr>
+          <w:lang w:val="en-US"/>
+        </w:rPr>
+      </w:pPr>
+      <w:r>
+        <w:rPr>
+          <w:lang w:val="en-US"/>
+        </w:rPr>
+        <w:t>./test_permutation</w:t>
+      </w:r>
+    </w:p>
+    <w:p>
+      <w:pPr>
+        <w:rPr>
+          <w:lang w:val="en-US"/>
+        </w:rPr>
+      </w:pPr>
+    </w:p>
     <w:p>
       <w:pPr>
         <w:rPr>
@@ -98,394 +284,34 @@
           <w:szCs w:val="28"/>
           <w:u w:val="single"/>
         </w:rPr>
-        <w:t xml:space="preserve">Développement : </w:t>
-      </w:r>
-    </w:p>
-    <w:p>
-      <w:pPr>
-        <w:rPr>
-          <w:sz w:val="2"/>
-          <w:szCs w:val="2"/>
-        </w:rPr>
-      </w:pPr>
-      <w:r>
-        <w:rPr>
-          <w:sz w:val="2"/>
-          <w:szCs w:val="2"/>
-        </w:rPr>
-        <w:t>1</w:t>
-      </w:r>
-    </w:p>
-    <w:p>
-      <w:r>
-        <w:t xml:space="preserve">Nous avons donc développé les fonctions nécessitées par les fichiers d’implantation. </w:t>
-      </w:r>
-    </w:p>
-    <w:p>
-      <w:r>
-        <w:t>Une des fonctions qui nous a posée problème était la réciproque de permutation, mais un</w:t>
-      </w:r>
-      <w:r>
-        <w:t xml:space="preserve"> </w:t>
-      </w:r>
-      <w:r>
-        <w:t>celle-ci expliquée</w:t>
-      </w:r>
-      <w:r>
-        <w:t xml:space="preserve">, celle-ci fut plus simple </w:t>
-      </w:r>
-      <w:r>
-        <w:t>à</w:t>
-      </w:r>
-      <w:r>
-        <w:t xml:space="preserve"> comprendre et </w:t>
-      </w:r>
-      <w:r>
-        <w:t>à</w:t>
-      </w:r>
-      <w:r>
-        <w:t xml:space="preserve"> implanter.</w:t>
-      </w:r>
-    </w:p>
-    <w:p>
-      <w:r>
-        <w:t xml:space="preserve">Lors des tests finaux, nous nous sommes rendus compte que </w:t>
-      </w:r>
-      <w:proofErr w:type="spellStart"/>
-      <w:r>
-        <w:t>copier_suivante_permutation</w:t>
-      </w:r>
-      <w:proofErr w:type="spellEnd"/>
-      <w:r>
-        <w:t xml:space="preserve"> ne fonctionnait pas, mais par manque de temps celui-ci ne </w:t>
-      </w:r>
-      <w:proofErr w:type="spellStart"/>
-      <w:r>
-        <w:t>pu</w:t>
-      </w:r>
-      <w:proofErr w:type="spellEnd"/>
-      <w:r>
-        <w:t xml:space="preserve"> être corrigé.</w:t>
-      </w:r>
-    </w:p>
-    <w:p>
-      <w:pPr>
+        <w:t>Conclusion :</w:t>
+      </w:r>
+    </w:p>
+    <w:p>
+      <w:r>
+        <w:t>Certaines fonctions ont été réalisées mais ne semble pas fonctionner tels que copier_suivante_permutation permettant par extention de dire que suivante_permutation ou copier_permutation ne sont pas fonctionnels.</w:t>
+      </w:r>
+    </w:p>
+    <w:p>
+      <w:r>
+        <w:t>Ce manque, fait donc que nous ne pouvons vérifier le fonctionnement des fonctions appelées par tester_codage et ne pouvons donc pas confirmer la fonctionnalité des fonctions appelées par celle-ci.</w:t>
+      </w:r>
+    </w:p>
+    <w:p>
+      <w:pPr>
+        <w:rPr>
+          <w:sz w:val="24"/>
+          <w:szCs w:val="24"/>
+        </w:rPr>
+      </w:pPr>
+      <w:r>
         <w:rPr>
           <w:b/>
           <w:bCs/>
           <w:sz w:val="24"/>
           <w:szCs w:val="24"/>
         </w:rPr>
-      </w:pPr>
-      <w:r>
-        <w:rPr>
-          <w:b/>
-          <w:bCs/>
-          <w:sz w:val="24"/>
-          <w:szCs w:val="24"/>
-        </w:rPr>
-        <w:t>Mode d’emploi :</w:t>
-      </w:r>
-    </w:p>
-    <w:p>
-      <w:r>
-        <w:t>Afin d’exécuter le programme, il est nécessaire d’exécuter plusieurs commandes afin de le compiler :</w:t>
-      </w:r>
-    </w:p>
-    <w:p>
-      <w:pPr>
-        <w:pStyle w:val="Paragraphedeliste"/>
-        <w:numPr>
-          <w:ilvl w:val="0"/>
-          <w:numId w:val="1"/>
-        </w:numPr>
-        <w:rPr>
-          <w:lang w:val="en-US"/>
-        </w:rPr>
-      </w:pPr>
-      <w:proofErr w:type="spellStart"/>
-      <w:r>
-        <w:rPr>
-          <w:lang w:val="en-US"/>
-        </w:rPr>
-        <w:t>gcc</w:t>
-      </w:r>
-      <w:proofErr w:type="spellEnd"/>
-      <w:r>
-        <w:rPr>
-          <w:lang w:val="en-US"/>
-        </w:rPr>
-        <w:t xml:space="preserve"> -c </w:t>
-      </w:r>
-      <w:proofErr w:type="spellStart"/>
-      <w:r>
-        <w:rPr>
-          <w:lang w:val="en-US"/>
-        </w:rPr>
-        <w:t>test_permutation.c</w:t>
-      </w:r>
-      <w:proofErr w:type="spellEnd"/>
-    </w:p>
-    <w:p>
-      <w:pPr>
-        <w:pStyle w:val="Paragraphedeliste"/>
-        <w:numPr>
-          <w:ilvl w:val="0"/>
-          <w:numId w:val="1"/>
-        </w:numPr>
-      </w:pPr>
-      <w:proofErr w:type="spellStart"/>
-      <w:r>
-        <w:t>gcc</w:t>
-      </w:r>
-      <w:proofErr w:type="spellEnd"/>
-      <w:r>
-        <w:t xml:space="preserve"> -c </w:t>
-      </w:r>
-      <w:proofErr w:type="spellStart"/>
-      <w:r>
-        <w:t>p_permutation.c</w:t>
-      </w:r>
-      <w:proofErr w:type="spellEnd"/>
-    </w:p>
-    <w:p>
-      <w:pPr>
-        <w:pStyle w:val="Paragraphedeliste"/>
-        <w:numPr>
-          <w:ilvl w:val="0"/>
-          <w:numId w:val="1"/>
-        </w:numPr>
-        <w:rPr>
-          <w:lang w:val="en-US"/>
-        </w:rPr>
-      </w:pPr>
-      <w:proofErr w:type="spellStart"/>
-      <w:r>
-        <w:rPr>
-          <w:lang w:val="en-US"/>
-        </w:rPr>
-        <w:t>gcc</w:t>
-      </w:r>
-      <w:proofErr w:type="spellEnd"/>
-      <w:r>
-        <w:rPr>
-          <w:lang w:val="en-US"/>
-        </w:rPr>
-        <w:t xml:space="preserve"> -c </w:t>
-      </w:r>
-      <w:proofErr w:type="spellStart"/>
-      <w:r>
-        <w:rPr>
-          <w:lang w:val="en-US"/>
-        </w:rPr>
-        <w:t>p_base.c</w:t>
-      </w:r>
-      <w:proofErr w:type="spellEnd"/>
-    </w:p>
-    <w:p>
-      <w:pPr>
-        <w:rPr>
-          <w:lang w:val="en-US"/>
-        </w:rPr>
-      </w:pPr>
-    </w:p>
-    <w:p>
-      <w:pPr>
-        <w:pStyle w:val="Paragraphedeliste"/>
-        <w:numPr>
-          <w:ilvl w:val="0"/>
-          <w:numId w:val="1"/>
-        </w:numPr>
-        <w:rPr>
-          <w:lang w:val="en-US"/>
-        </w:rPr>
-      </w:pPr>
-      <w:proofErr w:type="spellStart"/>
-      <w:r>
-        <w:rPr>
-          <w:lang w:val="en-US"/>
-        </w:rPr>
-        <w:t>gcc</w:t>
-      </w:r>
-      <w:proofErr w:type="spellEnd"/>
-      <w:r>
-        <w:rPr>
-          <w:lang w:val="en-US"/>
-        </w:rPr>
-        <w:t xml:space="preserve"> -o </w:t>
-      </w:r>
-      <w:proofErr w:type="spellStart"/>
-      <w:r>
-        <w:rPr>
-          <w:lang w:val="en-US"/>
-        </w:rPr>
-        <w:t>test_permutation.o</w:t>
-      </w:r>
-      <w:proofErr w:type="spellEnd"/>
-      <w:r>
-        <w:rPr>
-          <w:lang w:val="en-US"/>
-        </w:rPr>
-        <w:t xml:space="preserve"> </w:t>
-      </w:r>
-      <w:proofErr w:type="spellStart"/>
-      <w:r>
-        <w:rPr>
-          <w:lang w:val="en-US"/>
-        </w:rPr>
-        <w:t>p_permutation.o</w:t>
-      </w:r>
-      <w:proofErr w:type="spellEnd"/>
-      <w:r>
-        <w:rPr>
-          <w:lang w:val="en-US"/>
-        </w:rPr>
-        <w:t xml:space="preserve"> </w:t>
-      </w:r>
-      <w:proofErr w:type="spellStart"/>
-      <w:r>
-        <w:rPr>
-          <w:lang w:val="en-US"/>
-        </w:rPr>
-        <w:t>p_base.o</w:t>
-      </w:r>
-      <w:proofErr w:type="spellEnd"/>
-    </w:p>
-    <w:p>
-      <w:pPr>
-        <w:pStyle w:val="Paragraphedeliste"/>
-        <w:rPr>
-          <w:lang w:val="en-US"/>
-        </w:rPr>
-      </w:pPr>
-    </w:p>
-    <w:p>
-      <w:pPr>
-        <w:pStyle w:val="Paragraphedeliste"/>
-        <w:numPr>
-          <w:ilvl w:val="0"/>
-          <w:numId w:val="1"/>
-        </w:numPr>
-        <w:rPr>
-          <w:lang w:val="en-US"/>
-        </w:rPr>
-      </w:pPr>
-      <w:r>
-        <w:rPr>
-          <w:lang w:val="en-US"/>
-        </w:rPr>
-        <w:t>./</w:t>
-      </w:r>
-      <w:proofErr w:type="spellStart"/>
-      <w:r>
-        <w:rPr>
-          <w:lang w:val="en-US"/>
-        </w:rPr>
-        <w:t>test_permutation</w:t>
-      </w:r>
-      <w:proofErr w:type="spellEnd"/>
-    </w:p>
-    <w:p>
-      <w:pPr>
-        <w:rPr>
-          <w:lang w:val="en-US"/>
-        </w:rPr>
-      </w:pPr>
-    </w:p>
-    <w:p>
-      <w:pPr>
-        <w:rPr>
-          <w:lang w:val="en-US"/>
-        </w:rPr>
-      </w:pPr>
-    </w:p>
-    <w:p>
-      <w:pPr>
-        <w:rPr>
-          <w:b/>
-          <w:bCs/>
-          <w:sz w:val="28"/>
-          <w:szCs w:val="28"/>
-          <w:u w:val="single"/>
-        </w:rPr>
-      </w:pPr>
-      <w:r>
-        <w:rPr>
-          <w:b/>
-          <w:bCs/>
-          <w:sz w:val="28"/>
-          <w:szCs w:val="28"/>
-          <w:u w:val="single"/>
-        </w:rPr>
-        <w:t>Conclusion :</w:t>
-      </w:r>
-    </w:p>
-    <w:p>
-      <w:r>
         <w:lastRenderedPageBreak/>
-        <w:t xml:space="preserve">Certaines fonctions ont été réalisées mais ne semble pas fonctionner tels que </w:t>
-      </w:r>
-      <w:proofErr w:type="spellStart"/>
-      <w:r>
-        <w:t>copier_suivante_permutation</w:t>
-      </w:r>
-      <w:proofErr w:type="spellEnd"/>
-      <w:r>
-        <w:t xml:space="preserve"> permettant par </w:t>
-      </w:r>
-      <w:proofErr w:type="spellStart"/>
-      <w:r>
-        <w:t>extention</w:t>
-      </w:r>
-      <w:proofErr w:type="spellEnd"/>
-      <w:r>
-        <w:t xml:space="preserve"> de dire que </w:t>
-      </w:r>
-      <w:proofErr w:type="spellStart"/>
-      <w:r>
-        <w:t>suivante_permutation</w:t>
-      </w:r>
-      <w:proofErr w:type="spellEnd"/>
-      <w:r>
-        <w:t xml:space="preserve"> ou </w:t>
-      </w:r>
-      <w:proofErr w:type="spellStart"/>
-      <w:r>
-        <w:t>copier_permutation</w:t>
-      </w:r>
-      <w:proofErr w:type="spellEnd"/>
-      <w:r>
-        <w:t xml:space="preserve"> ne sont pas fonctionnels.</w:t>
-      </w:r>
-    </w:p>
-    <w:p>
-      <w:r>
-        <w:t xml:space="preserve">Ce manque, fait donc que nous ne pouvons vérifier le fonctionnement des fonctions appelées par </w:t>
-      </w:r>
-      <w:proofErr w:type="spellStart"/>
-      <w:r>
-        <w:t>tester_codage</w:t>
-      </w:r>
-      <w:proofErr w:type="spellEnd"/>
-      <w:r>
-        <w:t xml:space="preserve"> et ne pouvons donc pas confirmer la fonctionnalité des fonctions appelées par celle-ci.</w:t>
-      </w:r>
-    </w:p>
-    <w:p/>
-    <w:p>
-      <w:pPr>
-        <w:rPr>
-          <w:sz w:val="24"/>
-          <w:szCs w:val="24"/>
-        </w:rPr>
-      </w:pPr>
-      <w:r>
-        <w:rPr>
-          <w:b/>
-          <w:bCs/>
-          <w:sz w:val="24"/>
-          <w:szCs w:val="24"/>
-        </w:rPr>
         <w:t>Avis personnel :</w:t>
       </w:r>
     </w:p>
@@ -494,23 +320,7 @@
         <w:t xml:space="preserve">Martin : </w:t>
       </w:r>
       <w:r>
-        <w:t xml:space="preserve">J'ai bien aimé le projet dans son ensemble du a l'objectif et a la structuration de </w:t>
-      </w:r>
-      <w:proofErr w:type="spellStart"/>
-      <w:r>
-        <w:t>celui ci</w:t>
-      </w:r>
-      <w:proofErr w:type="spellEnd"/>
-      <w:r>
-        <w:t xml:space="preserve">, </w:t>
-      </w:r>
-      <w:proofErr w:type="spellStart"/>
-      <w:r>
-        <w:t>ca</w:t>
-      </w:r>
-      <w:proofErr w:type="spellEnd"/>
-      <w:r>
-        <w:t xml:space="preserve"> m'as permis d'approfondir mes compétences en structuration de projet et en C de manière générale</w:t>
+        <w:t>J'ai bien aimé le projet dans son ensemble du a l'objectif et a la structuration de celui ci, ca m'as permis d'approfondir mes compétences en structuration de projet et en C de manière générale</w:t>
       </w:r>
     </w:p>
     <w:p>
